--- a/doc/简单界面效果.docx
+++ b/doc/简单界面效果.docx
@@ -3,11 +3,26 @@
 <w:document xmlns:ve="http://schemas.openxmlformats.org/markup-compatibility/2006" xmlns:o="urn:schemas-microsoft-com:office:office" xmlns:r="http://schemas.openxmlformats.org/officeDocument/2006/relationships" xmlns:m="http://schemas.openxmlformats.org/officeDocument/2006/math" xmlns:v="urn:schemas-microsoft-com:vml" xmlns:wp="http://schemas.openxmlformats.org/drawingml/2006/wordprocessingDrawing" xmlns:w10="urn:schemas-microsoft-com:office:word" xmlns:w="http://schemas.openxmlformats.org/wordprocessingml/2006/main" xmlns:wne="http://schemas.microsoft.com/office/word/2006/wordml">
   <w:body>
     <w:p>
-      <w:r>
-        <w:rPr>
-          <w:rFonts w:hint="eastAsia"/>
-        </w:rPr>
-        <w:t>简单界面效果：</w:t>
+      <w:pPr>
+        <w:rPr>
+          <w:rFonts w:hint="eastAsia"/>
+          <w:b/>
+        </w:rPr>
+      </w:pPr>
+      <w:r>
+        <w:rPr>
+          <w:rFonts w:hint="eastAsia"/>
+          <w:b/>
+        </w:rPr>
+        <w:t>简单界面效果</w:t>
+      </w:r>
+    </w:p>
+    <w:p>
+      <w:r>
+        <w:rPr>
+          <w:rFonts w:hint="eastAsia"/>
+        </w:rPr>
+        <w:t>超级管理员：</w:t>
       </w:r>
     </w:p>
     <w:p>
@@ -170,11 +185,6 @@
       </w:r>
     </w:p>
     <w:p>
-      <w:pPr>
-        <w:rPr>
-          <w:rFonts w:hint="eastAsia"/>
-        </w:rPr>
-      </w:pPr>
       <w:r>
         <w:rPr>
           <w:rFonts w:hint="eastAsia"/>
@@ -229,11 +239,6 @@
       </w:r>
     </w:p>
     <w:p>
-      <w:pPr>
-        <w:rPr>
-          <w:rFonts w:hint="eastAsia"/>
-        </w:rPr>
-      </w:pPr>
       <w:r>
         <w:rPr>
           <w:noProof/>
@@ -286,11 +291,6 @@
       </w:r>
     </w:p>
     <w:p>
-      <w:pPr>
-        <w:rPr>
-          <w:rFonts w:hint="eastAsia"/>
-        </w:rPr>
-      </w:pPr>
       <w:r>
         <w:rPr>
           <w:noProof/>
@@ -344,11 +344,6 @@
       </w:r>
     </w:p>
     <w:p>
-      <w:pPr>
-        <w:rPr>
-          <w:rFonts w:hint="eastAsia"/>
-        </w:rPr>
-      </w:pPr>
       <w:r>
         <w:rPr>
           <w:rFonts w:hint="eastAsia"/>
@@ -401,6 +396,8 @@
         </w:drawing>
       </w:r>
     </w:p>
+    <w:p/>
+    <w:p/>
     <w:p>
       <w:pPr>
         <w:rPr>
@@ -409,27 +406,37 @@
       </w:pPr>
     </w:p>
     <w:p>
-      <w:pPr>
-        <w:rPr>
-          <w:rFonts w:hint="eastAsia"/>
-        </w:rPr>
-      </w:pPr>
-    </w:p>
-    <w:p>
-      <w:pPr>
-        <w:rPr>
-          <w:rFonts w:hint="eastAsia"/>
-        </w:rPr>
-      </w:pPr>
-    </w:p>
-    <w:p>
-      <w:pPr>
-        <w:rPr>
-          <w:rFonts w:hint="eastAsia"/>
-        </w:rPr>
-      </w:pPr>
-    </w:p>
-    <w:p/>
+      <w:r>
+        <w:rPr>
+          <w:rFonts w:hint="eastAsia"/>
+        </w:rPr>
+        <w:t>子账户</w:t>
+      </w:r>
+      <w:r>
+        <w:rPr>
+          <w:rFonts w:hint="eastAsia"/>
+        </w:rPr>
+        <w:t>(</w:t>
+      </w:r>
+      <w:r>
+        <w:rPr>
+          <w:rFonts w:hint="eastAsia"/>
+        </w:rPr>
+        <w:t>普通管理员</w:t>
+      </w:r>
+      <w:r>
+        <w:rPr>
+          <w:rFonts w:hint="eastAsia"/>
+        </w:rPr>
+        <w:t>)</w:t>
+      </w:r>
+      <w:r>
+        <w:rPr>
+          <w:rFonts w:hint="eastAsia"/>
+        </w:rPr>
+        <w:t>：</w:t>
+      </w:r>
+    </w:p>
     <w:p>
       <w:r>
         <w:rPr>
@@ -537,11 +544,163 @@
         </w:drawing>
       </w:r>
     </w:p>
-    <w:p/>
-    <w:p/>
-    <w:p/>
-    <w:p/>
-    <w:p/>
+    <w:p>
+      <w:r>
+        <w:rPr>
+          <w:noProof/>
+        </w:rPr>
+        <w:lastRenderedPageBreak/>
+        <w:drawing>
+          <wp:inline distT="0" distB="0" distL="0" distR="0">
+            <wp:extent cx="5274310" cy="2706851"/>
+            <wp:effectExtent l="19050" t="0" r="2540" b="0"/>
+            <wp:docPr id="3" name="图片 1"/>
+            <wp:cNvGraphicFramePr>
+              <a:graphicFrameLocks xmlns:a="http://schemas.openxmlformats.org/drawingml/2006/main" noChangeAspect="1"/>
+            </wp:cNvGraphicFramePr>
+            <a:graphic xmlns:a="http://schemas.openxmlformats.org/drawingml/2006/main">
+              <a:graphicData uri="http://schemas.openxmlformats.org/drawingml/2006/picture">
+                <pic:pic xmlns:pic="http://schemas.openxmlformats.org/drawingml/2006/picture">
+                  <pic:nvPicPr>
+                    <pic:cNvPr id="0" name="Picture 1"/>
+                    <pic:cNvPicPr>
+                      <a:picLocks noChangeAspect="1" noChangeArrowheads="1"/>
+                    </pic:cNvPicPr>
+                  </pic:nvPicPr>
+                  <pic:blipFill>
+                    <a:blip r:embed="rId15"/>
+                    <a:srcRect/>
+                    <a:stretch>
+                      <a:fillRect/>
+                    </a:stretch>
+                  </pic:blipFill>
+                  <pic:spPr bwMode="auto">
+                    <a:xfrm>
+                      <a:off x="0" y="0"/>
+                      <a:ext cx="5274310" cy="2706851"/>
+                    </a:xfrm>
+                    <a:prstGeom prst="rect">
+                      <a:avLst/>
+                    </a:prstGeom>
+                    <a:noFill/>
+                    <a:ln w="9525">
+                      <a:noFill/>
+                      <a:miter lim="800000"/>
+                      <a:headEnd/>
+                      <a:tailEnd/>
+                    </a:ln>
+                  </pic:spPr>
+                </pic:pic>
+              </a:graphicData>
+            </a:graphic>
+          </wp:inline>
+        </w:drawing>
+      </w:r>
+    </w:p>
+    <w:p>
+      <w:r>
+        <w:rPr>
+          <w:noProof/>
+        </w:rPr>
+        <w:drawing>
+          <wp:inline distT="0" distB="0" distL="0" distR="0">
+            <wp:extent cx="5274310" cy="2562491"/>
+            <wp:effectExtent l="19050" t="0" r="2540" b="0"/>
+            <wp:docPr id="5" name="图片 4"/>
+            <wp:cNvGraphicFramePr>
+              <a:graphicFrameLocks xmlns:a="http://schemas.openxmlformats.org/drawingml/2006/main" noChangeAspect="1"/>
+            </wp:cNvGraphicFramePr>
+            <a:graphic xmlns:a="http://schemas.openxmlformats.org/drawingml/2006/main">
+              <a:graphicData uri="http://schemas.openxmlformats.org/drawingml/2006/picture">
+                <pic:pic xmlns:pic="http://schemas.openxmlformats.org/drawingml/2006/picture">
+                  <pic:nvPicPr>
+                    <pic:cNvPr id="0" name="Picture 4"/>
+                    <pic:cNvPicPr>
+                      <a:picLocks noChangeAspect="1" noChangeArrowheads="1"/>
+                    </pic:cNvPicPr>
+                  </pic:nvPicPr>
+                  <pic:blipFill>
+                    <a:blip r:embed="rId16"/>
+                    <a:srcRect/>
+                    <a:stretch>
+                      <a:fillRect/>
+                    </a:stretch>
+                  </pic:blipFill>
+                  <pic:spPr bwMode="auto">
+                    <a:xfrm>
+                      <a:off x="0" y="0"/>
+                      <a:ext cx="5274310" cy="2562491"/>
+                    </a:xfrm>
+                    <a:prstGeom prst="rect">
+                      <a:avLst/>
+                    </a:prstGeom>
+                    <a:noFill/>
+                    <a:ln w="9525">
+                      <a:noFill/>
+                      <a:miter lim="800000"/>
+                      <a:headEnd/>
+                      <a:tailEnd/>
+                    </a:ln>
+                  </pic:spPr>
+                </pic:pic>
+              </a:graphicData>
+            </a:graphic>
+          </wp:inline>
+        </w:drawing>
+      </w:r>
+    </w:p>
+    <w:p>
+      <w:r>
+        <w:rPr>
+          <w:noProof/>
+        </w:rPr>
+        <w:drawing>
+          <wp:inline distT="0" distB="0" distL="0" distR="0">
+            <wp:extent cx="5274310" cy="2587511"/>
+            <wp:effectExtent l="19050" t="0" r="2540" b="0"/>
+            <wp:docPr id="6" name="图片 7"/>
+            <wp:cNvGraphicFramePr>
+              <a:graphicFrameLocks xmlns:a="http://schemas.openxmlformats.org/drawingml/2006/main" noChangeAspect="1"/>
+            </wp:cNvGraphicFramePr>
+            <a:graphic xmlns:a="http://schemas.openxmlformats.org/drawingml/2006/main">
+              <a:graphicData uri="http://schemas.openxmlformats.org/drawingml/2006/picture">
+                <pic:pic xmlns:pic="http://schemas.openxmlformats.org/drawingml/2006/picture">
+                  <pic:nvPicPr>
+                    <pic:cNvPr id="0" name="Picture 7"/>
+                    <pic:cNvPicPr>
+                      <a:picLocks noChangeAspect="1" noChangeArrowheads="1"/>
+                    </pic:cNvPicPr>
+                  </pic:nvPicPr>
+                  <pic:blipFill>
+                    <a:blip r:embed="rId17"/>
+                    <a:srcRect/>
+                    <a:stretch>
+                      <a:fillRect/>
+                    </a:stretch>
+                  </pic:blipFill>
+                  <pic:spPr bwMode="auto">
+                    <a:xfrm>
+                      <a:off x="0" y="0"/>
+                      <a:ext cx="5274310" cy="2587511"/>
+                    </a:xfrm>
+                    <a:prstGeom prst="rect">
+                      <a:avLst/>
+                    </a:prstGeom>
+                    <a:noFill/>
+                    <a:ln w="9525">
+                      <a:noFill/>
+                      <a:miter lim="800000"/>
+                      <a:headEnd/>
+                      <a:tailEnd/>
+                    </a:ln>
+                  </pic:spPr>
+                </pic:pic>
+              </a:graphicData>
+            </a:graphic>
+          </wp:inline>
+        </w:drawing>
+      </w:r>
+    </w:p>
     <w:p/>
     <w:p/>
     <w:p/>

--- a/doc/简单界面效果.docx
+++ b/doc/简单界面效果.docx
@@ -5,7 +5,6 @@
     <w:p>
       <w:pPr>
         <w:rPr>
-          <w:rFonts w:hint="eastAsia"/>
           <w:b/>
         </w:rPr>
       </w:pPr>
@@ -398,13 +397,7 @@
     </w:p>
     <w:p/>
     <w:p/>
-    <w:p>
-      <w:pPr>
-        <w:rPr>
-          <w:rFonts w:hint="eastAsia"/>
-        </w:rPr>
-      </w:pPr>
-    </w:p>
+    <w:p/>
     <w:p>
       <w:r>
         <w:rPr>
@@ -492,6 +485,11 @@
       </w:r>
     </w:p>
     <w:p>
+      <w:pPr>
+        <w:rPr>
+          <w:rFonts w:hint="eastAsia"/>
+        </w:rPr>
+      </w:pPr>
       <w:r>
         <w:rPr>
           <w:rFonts w:hint="eastAsia"/>
@@ -545,6 +543,345 @@
       </w:r>
     </w:p>
     <w:p>
+      <w:pPr>
+        <w:rPr>
+          <w:rFonts w:hint="eastAsia"/>
+        </w:rPr>
+      </w:pPr>
+      <w:r>
+        <w:rPr>
+          <w:noProof/>
+        </w:rPr>
+        <w:drawing>
+          <wp:inline distT="0" distB="0" distL="0" distR="0">
+            <wp:extent cx="5274310" cy="2598332"/>
+            <wp:effectExtent l="19050" t="0" r="2540" b="0"/>
+            <wp:docPr id="8" name="图片 1"/>
+            <wp:cNvGraphicFramePr>
+              <a:graphicFrameLocks xmlns:a="http://schemas.openxmlformats.org/drawingml/2006/main" noChangeAspect="1"/>
+            </wp:cNvGraphicFramePr>
+            <a:graphic xmlns:a="http://schemas.openxmlformats.org/drawingml/2006/main">
+              <a:graphicData uri="http://schemas.openxmlformats.org/drawingml/2006/picture">
+                <pic:pic xmlns:pic="http://schemas.openxmlformats.org/drawingml/2006/picture">
+                  <pic:nvPicPr>
+                    <pic:cNvPr id="0" name="Picture 1"/>
+                    <pic:cNvPicPr>
+                      <a:picLocks noChangeAspect="1" noChangeArrowheads="1"/>
+                    </pic:cNvPicPr>
+                  </pic:nvPicPr>
+                  <pic:blipFill>
+                    <a:blip r:embed="rId15"/>
+                    <a:srcRect/>
+                    <a:stretch>
+                      <a:fillRect/>
+                    </a:stretch>
+                  </pic:blipFill>
+                  <pic:spPr bwMode="auto">
+                    <a:xfrm>
+                      <a:off x="0" y="0"/>
+                      <a:ext cx="5274310" cy="2598332"/>
+                    </a:xfrm>
+                    <a:prstGeom prst="rect">
+                      <a:avLst/>
+                    </a:prstGeom>
+                    <a:noFill/>
+                    <a:ln w="9525">
+                      <a:noFill/>
+                      <a:miter lim="800000"/>
+                      <a:headEnd/>
+                      <a:tailEnd/>
+                    </a:ln>
+                  </pic:spPr>
+                </pic:pic>
+              </a:graphicData>
+            </a:graphic>
+          </wp:inline>
+        </w:drawing>
+      </w:r>
+    </w:p>
+    <w:p>
+      <w:pPr>
+        <w:rPr>
+          <w:rFonts w:hint="eastAsia"/>
+        </w:rPr>
+      </w:pPr>
+      <w:r>
+        <w:rPr>
+          <w:noProof/>
+        </w:rPr>
+        <w:lastRenderedPageBreak/>
+        <w:drawing>
+          <wp:inline distT="0" distB="0" distL="0" distR="0">
+            <wp:extent cx="5274310" cy="3230886"/>
+            <wp:effectExtent l="19050" t="0" r="2540" b="0"/>
+            <wp:docPr id="9" name="图片 4"/>
+            <wp:cNvGraphicFramePr>
+              <a:graphicFrameLocks xmlns:a="http://schemas.openxmlformats.org/drawingml/2006/main" noChangeAspect="1"/>
+            </wp:cNvGraphicFramePr>
+            <a:graphic xmlns:a="http://schemas.openxmlformats.org/drawingml/2006/main">
+              <a:graphicData uri="http://schemas.openxmlformats.org/drawingml/2006/picture">
+                <pic:pic xmlns:pic="http://schemas.openxmlformats.org/drawingml/2006/picture">
+                  <pic:nvPicPr>
+                    <pic:cNvPr id="0" name="Picture 4"/>
+                    <pic:cNvPicPr>
+                      <a:picLocks noChangeAspect="1" noChangeArrowheads="1"/>
+                    </pic:cNvPicPr>
+                  </pic:nvPicPr>
+                  <pic:blipFill>
+                    <a:blip r:embed="rId16"/>
+                    <a:srcRect/>
+                    <a:stretch>
+                      <a:fillRect/>
+                    </a:stretch>
+                  </pic:blipFill>
+                  <pic:spPr bwMode="auto">
+                    <a:xfrm>
+                      <a:off x="0" y="0"/>
+                      <a:ext cx="5274310" cy="3230886"/>
+                    </a:xfrm>
+                    <a:prstGeom prst="rect">
+                      <a:avLst/>
+                    </a:prstGeom>
+                    <a:noFill/>
+                    <a:ln w="9525">
+                      <a:noFill/>
+                      <a:miter lim="800000"/>
+                      <a:headEnd/>
+                      <a:tailEnd/>
+                    </a:ln>
+                  </pic:spPr>
+                </pic:pic>
+              </a:graphicData>
+            </a:graphic>
+          </wp:inline>
+        </w:drawing>
+      </w:r>
+    </w:p>
+    <w:p>
+      <w:pPr>
+        <w:rPr>
+          <w:rFonts w:hint="eastAsia"/>
+        </w:rPr>
+      </w:pPr>
+      <w:r>
+        <w:rPr>
+          <w:noProof/>
+        </w:rPr>
+        <w:drawing>
+          <wp:inline distT="0" distB="0" distL="0" distR="0">
+            <wp:extent cx="5274310" cy="3059999"/>
+            <wp:effectExtent l="19050" t="0" r="2540" b="0"/>
+            <wp:docPr id="11" name="图片 7"/>
+            <wp:cNvGraphicFramePr>
+              <a:graphicFrameLocks xmlns:a="http://schemas.openxmlformats.org/drawingml/2006/main" noChangeAspect="1"/>
+            </wp:cNvGraphicFramePr>
+            <a:graphic xmlns:a="http://schemas.openxmlformats.org/drawingml/2006/main">
+              <a:graphicData uri="http://schemas.openxmlformats.org/drawingml/2006/picture">
+                <pic:pic xmlns:pic="http://schemas.openxmlformats.org/drawingml/2006/picture">
+                  <pic:nvPicPr>
+                    <pic:cNvPr id="0" name="Picture 7"/>
+                    <pic:cNvPicPr>
+                      <a:picLocks noChangeAspect="1" noChangeArrowheads="1"/>
+                    </pic:cNvPicPr>
+                  </pic:nvPicPr>
+                  <pic:blipFill>
+                    <a:blip r:embed="rId17"/>
+                    <a:srcRect/>
+                    <a:stretch>
+                      <a:fillRect/>
+                    </a:stretch>
+                  </pic:blipFill>
+                  <pic:spPr bwMode="auto">
+                    <a:xfrm>
+                      <a:off x="0" y="0"/>
+                      <a:ext cx="5274310" cy="3059999"/>
+                    </a:xfrm>
+                    <a:prstGeom prst="rect">
+                      <a:avLst/>
+                    </a:prstGeom>
+                    <a:noFill/>
+                    <a:ln w="9525">
+                      <a:noFill/>
+                      <a:miter lim="800000"/>
+                      <a:headEnd/>
+                      <a:tailEnd/>
+                    </a:ln>
+                  </pic:spPr>
+                </pic:pic>
+              </a:graphicData>
+            </a:graphic>
+          </wp:inline>
+        </w:drawing>
+      </w:r>
+    </w:p>
+    <w:p>
+      <w:pPr>
+        <w:rPr>
+          <w:rFonts w:hint="eastAsia"/>
+        </w:rPr>
+      </w:pPr>
+      <w:r>
+        <w:rPr>
+          <w:noProof/>
+        </w:rPr>
+        <w:lastRenderedPageBreak/>
+        <w:drawing>
+          <wp:inline distT="0" distB="0" distL="0" distR="0">
+            <wp:extent cx="5274310" cy="2296412"/>
+            <wp:effectExtent l="19050" t="0" r="2540" b="0"/>
+            <wp:docPr id="12" name="图片 10"/>
+            <wp:cNvGraphicFramePr>
+              <a:graphicFrameLocks xmlns:a="http://schemas.openxmlformats.org/drawingml/2006/main" noChangeAspect="1"/>
+            </wp:cNvGraphicFramePr>
+            <a:graphic xmlns:a="http://schemas.openxmlformats.org/drawingml/2006/main">
+              <a:graphicData uri="http://schemas.openxmlformats.org/drawingml/2006/picture">
+                <pic:pic xmlns:pic="http://schemas.openxmlformats.org/drawingml/2006/picture">
+                  <pic:nvPicPr>
+                    <pic:cNvPr id="0" name="Picture 10"/>
+                    <pic:cNvPicPr>
+                      <a:picLocks noChangeAspect="1" noChangeArrowheads="1"/>
+                    </pic:cNvPicPr>
+                  </pic:nvPicPr>
+                  <pic:blipFill>
+                    <a:blip r:embed="rId18"/>
+                    <a:srcRect/>
+                    <a:stretch>
+                      <a:fillRect/>
+                    </a:stretch>
+                  </pic:blipFill>
+                  <pic:spPr bwMode="auto">
+                    <a:xfrm>
+                      <a:off x="0" y="0"/>
+                      <a:ext cx="5274310" cy="2296412"/>
+                    </a:xfrm>
+                    <a:prstGeom prst="rect">
+                      <a:avLst/>
+                    </a:prstGeom>
+                    <a:noFill/>
+                    <a:ln w="9525">
+                      <a:noFill/>
+                      <a:miter lim="800000"/>
+                      <a:headEnd/>
+                      <a:tailEnd/>
+                    </a:ln>
+                  </pic:spPr>
+                </pic:pic>
+              </a:graphicData>
+            </a:graphic>
+          </wp:inline>
+        </w:drawing>
+      </w:r>
+    </w:p>
+    <w:p>
+      <w:pPr>
+        <w:rPr>
+          <w:rFonts w:hint="eastAsia"/>
+        </w:rPr>
+      </w:pPr>
+      <w:r>
+        <w:rPr>
+          <w:noProof/>
+        </w:rPr>
+        <w:drawing>
+          <wp:inline distT="0" distB="0" distL="0" distR="0">
+            <wp:extent cx="5274310" cy="2027314"/>
+            <wp:effectExtent l="19050" t="0" r="2540" b="0"/>
+            <wp:docPr id="14" name="图片 13"/>
+            <wp:cNvGraphicFramePr>
+              <a:graphicFrameLocks xmlns:a="http://schemas.openxmlformats.org/drawingml/2006/main" noChangeAspect="1"/>
+            </wp:cNvGraphicFramePr>
+            <a:graphic xmlns:a="http://schemas.openxmlformats.org/drawingml/2006/main">
+              <a:graphicData uri="http://schemas.openxmlformats.org/drawingml/2006/picture">
+                <pic:pic xmlns:pic="http://schemas.openxmlformats.org/drawingml/2006/picture">
+                  <pic:nvPicPr>
+                    <pic:cNvPr id="0" name="Picture 13"/>
+                    <pic:cNvPicPr>
+                      <a:picLocks noChangeAspect="1" noChangeArrowheads="1"/>
+                    </pic:cNvPicPr>
+                  </pic:nvPicPr>
+                  <pic:blipFill>
+                    <a:blip r:embed="rId19"/>
+                    <a:srcRect/>
+                    <a:stretch>
+                      <a:fillRect/>
+                    </a:stretch>
+                  </pic:blipFill>
+                  <pic:spPr bwMode="auto">
+                    <a:xfrm>
+                      <a:off x="0" y="0"/>
+                      <a:ext cx="5274310" cy="2027314"/>
+                    </a:xfrm>
+                    <a:prstGeom prst="rect">
+                      <a:avLst/>
+                    </a:prstGeom>
+                    <a:noFill/>
+                    <a:ln w="9525">
+                      <a:noFill/>
+                      <a:miter lim="800000"/>
+                      <a:headEnd/>
+                      <a:tailEnd/>
+                    </a:ln>
+                  </pic:spPr>
+                </pic:pic>
+              </a:graphicData>
+            </a:graphic>
+          </wp:inline>
+        </w:drawing>
+      </w:r>
+    </w:p>
+    <w:p>
+      <w:r>
+        <w:rPr>
+          <w:noProof/>
+        </w:rPr>
+        <w:drawing>
+          <wp:inline distT="0" distB="0" distL="0" distR="0">
+            <wp:extent cx="5274310" cy="2211780"/>
+            <wp:effectExtent l="19050" t="0" r="2540" b="0"/>
+            <wp:docPr id="15" name="图片 16"/>
+            <wp:cNvGraphicFramePr>
+              <a:graphicFrameLocks xmlns:a="http://schemas.openxmlformats.org/drawingml/2006/main" noChangeAspect="1"/>
+            </wp:cNvGraphicFramePr>
+            <a:graphic xmlns:a="http://schemas.openxmlformats.org/drawingml/2006/main">
+              <a:graphicData uri="http://schemas.openxmlformats.org/drawingml/2006/picture">
+                <pic:pic xmlns:pic="http://schemas.openxmlformats.org/drawingml/2006/picture">
+                  <pic:nvPicPr>
+                    <pic:cNvPr id="0" name="Picture 16"/>
+                    <pic:cNvPicPr>
+                      <a:picLocks noChangeAspect="1" noChangeArrowheads="1"/>
+                    </pic:cNvPicPr>
+                  </pic:nvPicPr>
+                  <pic:blipFill>
+                    <a:blip r:embed="rId20"/>
+                    <a:srcRect/>
+                    <a:stretch>
+                      <a:fillRect/>
+                    </a:stretch>
+                  </pic:blipFill>
+                  <pic:spPr bwMode="auto">
+                    <a:xfrm>
+                      <a:off x="0" y="0"/>
+                      <a:ext cx="5274310" cy="2211780"/>
+                    </a:xfrm>
+                    <a:prstGeom prst="rect">
+                      <a:avLst/>
+                    </a:prstGeom>
+                    <a:noFill/>
+                    <a:ln w="9525">
+                      <a:noFill/>
+                      <a:miter lim="800000"/>
+                      <a:headEnd/>
+                      <a:tailEnd/>
+                    </a:ln>
+                  </pic:spPr>
+                </pic:pic>
+              </a:graphicData>
+            </a:graphic>
+          </wp:inline>
+        </w:drawing>
+      </w:r>
+    </w:p>
+    <w:p>
       <w:r>
         <w:rPr>
           <w:noProof/>
@@ -568,7 +905,7 @@
                     </pic:cNvPicPr>
                   </pic:nvPicPr>
                   <pic:blipFill>
-                    <a:blip r:embed="rId15"/>
+                    <a:blip r:embed="rId21"/>
                     <a:srcRect/>
                     <a:stretch>
                       <a:fillRect/>
@@ -620,7 +957,7 @@
                     </pic:cNvPicPr>
                   </pic:nvPicPr>
                   <pic:blipFill>
-                    <a:blip r:embed="rId16"/>
+                    <a:blip r:embed="rId22"/>
                     <a:srcRect/>
                     <a:stretch>
                       <a:fillRect/>
@@ -672,7 +1009,7 @@
                     </pic:cNvPicPr>
                   </pic:nvPicPr>
                   <pic:blipFill>
-                    <a:blip r:embed="rId17"/>
+                    <a:blip r:embed="rId23"/>
                     <a:srcRect/>
                     <a:stretch>
                       <a:fillRect/>

--- a/doc/简单界面效果.docx
+++ b/doc/简单界面效果.docx
@@ -290,6 +290,11 @@
       </w:r>
     </w:p>
     <w:p>
+      <w:pPr>
+        <w:rPr>
+          <w:rFonts w:hint="eastAsia"/>
+        </w:rPr>
+      </w:pPr>
       <w:r>
         <w:rPr>
           <w:noProof/>
@@ -345,6 +350,58 @@
     <w:p>
       <w:r>
         <w:rPr>
+          <w:noProof/>
+        </w:rPr>
+        <w:drawing>
+          <wp:inline distT="0" distB="0" distL="0" distR="0">
+            <wp:extent cx="5274310" cy="2372362"/>
+            <wp:effectExtent l="19050" t="0" r="2540" b="0"/>
+            <wp:docPr id="17" name="图片 1"/>
+            <wp:cNvGraphicFramePr>
+              <a:graphicFrameLocks xmlns:a="http://schemas.openxmlformats.org/drawingml/2006/main" noChangeAspect="1"/>
+            </wp:cNvGraphicFramePr>
+            <a:graphic xmlns:a="http://schemas.openxmlformats.org/drawingml/2006/main">
+              <a:graphicData uri="http://schemas.openxmlformats.org/drawingml/2006/picture">
+                <pic:pic xmlns:pic="http://schemas.openxmlformats.org/drawingml/2006/picture">
+                  <pic:nvPicPr>
+                    <pic:cNvPr id="0" name="Picture 1"/>
+                    <pic:cNvPicPr>
+                      <a:picLocks noChangeAspect="1" noChangeArrowheads="1"/>
+                    </pic:cNvPicPr>
+                  </pic:nvPicPr>
+                  <pic:blipFill>
+                    <a:blip r:embed="rId12"/>
+                    <a:srcRect/>
+                    <a:stretch>
+                      <a:fillRect/>
+                    </a:stretch>
+                  </pic:blipFill>
+                  <pic:spPr bwMode="auto">
+                    <a:xfrm>
+                      <a:off x="0" y="0"/>
+                      <a:ext cx="5274310" cy="2372362"/>
+                    </a:xfrm>
+                    <a:prstGeom prst="rect">
+                      <a:avLst/>
+                    </a:prstGeom>
+                    <a:noFill/>
+                    <a:ln w="9525">
+                      <a:noFill/>
+                      <a:miter lim="800000"/>
+                      <a:headEnd/>
+                      <a:tailEnd/>
+                    </a:ln>
+                  </pic:spPr>
+                </pic:pic>
+              </a:graphicData>
+            </a:graphic>
+          </wp:inline>
+        </w:drawing>
+      </w:r>
+    </w:p>
+    <w:p>
+      <w:r>
+        <w:rPr>
           <w:rFonts w:hint="eastAsia"/>
           <w:noProof/>
         </w:rPr>
@@ -366,7 +423,7 @@
                     </pic:cNvPicPr>
                   </pic:nvPicPr>
                   <pic:blipFill>
-                    <a:blip r:embed="rId12"/>
+                    <a:blip r:embed="rId13"/>
                     <a:srcRect/>
                     <a:stretch>
                       <a:fillRect/>
@@ -403,6 +460,7 @@
         <w:rPr>
           <w:rFonts w:hint="eastAsia"/>
         </w:rPr>
+        <w:lastRenderedPageBreak/>
         <w:t>子账户</w:t>
       </w:r>
       <w:r>
@@ -436,7 +494,6 @@
           <w:rFonts w:hint="eastAsia"/>
           <w:noProof/>
         </w:rPr>
-        <w:lastRenderedPageBreak/>
         <w:drawing>
           <wp:inline distT="0" distB="0" distL="0" distR="0">
             <wp:extent cx="5269296" cy="2900149"/>
@@ -455,7 +512,7 @@
                     </pic:cNvPicPr>
                   </pic:nvPicPr>
                   <pic:blipFill>
-                    <a:blip r:embed="rId13"/>
+                    <a:blip r:embed="rId14"/>
                     <a:srcRect/>
                     <a:stretch>
                       <a:fillRect/>
@@ -485,11 +542,6 @@
       </w:r>
     </w:p>
     <w:p>
-      <w:pPr>
-        <w:rPr>
-          <w:rFonts w:hint="eastAsia"/>
-        </w:rPr>
-      </w:pPr>
       <w:r>
         <w:rPr>
           <w:rFonts w:hint="eastAsia"/>
@@ -513,7 +565,7 @@
                     </pic:cNvPicPr>
                   </pic:nvPicPr>
                   <pic:blipFill>
-                    <a:blip r:embed="rId14"/>
+                    <a:blip r:embed="rId15"/>
                     <a:srcRect/>
                     <a:stretch>
                       <a:fillRect/>
@@ -543,15 +595,11 @@
       </w:r>
     </w:p>
     <w:p>
-      <w:pPr>
-        <w:rPr>
-          <w:rFonts w:hint="eastAsia"/>
-        </w:rPr>
-      </w:pPr>
-      <w:r>
-        <w:rPr>
-          <w:noProof/>
-        </w:rPr>
+      <w:r>
+        <w:rPr>
+          <w:noProof/>
+        </w:rPr>
+        <w:lastRenderedPageBreak/>
         <w:drawing>
           <wp:inline distT="0" distB="0" distL="0" distR="0">
             <wp:extent cx="5274310" cy="2598332"/>
@@ -570,7 +618,7 @@
                     </pic:cNvPicPr>
                   </pic:nvPicPr>
                   <pic:blipFill>
-                    <a:blip r:embed="rId15"/>
+                    <a:blip r:embed="rId16"/>
                     <a:srcRect/>
                     <a:stretch>
                       <a:fillRect/>
@@ -600,16 +648,10 @@
       </w:r>
     </w:p>
     <w:p>
-      <w:pPr>
-        <w:rPr>
-          <w:rFonts w:hint="eastAsia"/>
-        </w:rPr>
-      </w:pPr>
-      <w:r>
-        <w:rPr>
-          <w:noProof/>
-        </w:rPr>
-        <w:lastRenderedPageBreak/>
+      <w:r>
+        <w:rPr>
+          <w:noProof/>
+        </w:rPr>
         <w:drawing>
           <wp:inline distT="0" distB="0" distL="0" distR="0">
             <wp:extent cx="5274310" cy="3230886"/>
@@ -628,7 +670,7 @@
                     </pic:cNvPicPr>
                   </pic:nvPicPr>
                   <pic:blipFill>
-                    <a:blip r:embed="rId16"/>
+                    <a:blip r:embed="rId17"/>
                     <a:srcRect/>
                     <a:stretch>
                       <a:fillRect/>
@@ -658,15 +700,11 @@
       </w:r>
     </w:p>
     <w:p>
-      <w:pPr>
-        <w:rPr>
-          <w:rFonts w:hint="eastAsia"/>
-        </w:rPr>
-      </w:pPr>
-      <w:r>
-        <w:rPr>
-          <w:noProof/>
-        </w:rPr>
+      <w:r>
+        <w:rPr>
+          <w:noProof/>
+        </w:rPr>
+        <w:lastRenderedPageBreak/>
         <w:drawing>
           <wp:inline distT="0" distB="0" distL="0" distR="0">
             <wp:extent cx="5274310" cy="3059999"/>
@@ -685,7 +723,7 @@
                     </pic:cNvPicPr>
                   </pic:nvPicPr>
                   <pic:blipFill>
-                    <a:blip r:embed="rId17"/>
+                    <a:blip r:embed="rId18"/>
                     <a:srcRect/>
                     <a:stretch>
                       <a:fillRect/>
@@ -715,16 +753,10 @@
       </w:r>
     </w:p>
     <w:p>
-      <w:pPr>
-        <w:rPr>
-          <w:rFonts w:hint="eastAsia"/>
-        </w:rPr>
-      </w:pPr>
-      <w:r>
-        <w:rPr>
-          <w:noProof/>
-        </w:rPr>
-        <w:lastRenderedPageBreak/>
+      <w:r>
+        <w:rPr>
+          <w:noProof/>
+        </w:rPr>
         <w:drawing>
           <wp:inline distT="0" distB="0" distL="0" distR="0">
             <wp:extent cx="5274310" cy="2296412"/>
@@ -743,7 +775,7 @@
                     </pic:cNvPicPr>
                   </pic:nvPicPr>
                   <pic:blipFill>
-                    <a:blip r:embed="rId18"/>
+                    <a:blip r:embed="rId19"/>
                     <a:srcRect/>
                     <a:stretch>
                       <a:fillRect/>
@@ -773,11 +805,6 @@
       </w:r>
     </w:p>
     <w:p>
-      <w:pPr>
-        <w:rPr>
-          <w:rFonts w:hint="eastAsia"/>
-        </w:rPr>
-      </w:pPr>
       <w:r>
         <w:rPr>
           <w:noProof/>
@@ -800,7 +827,7 @@
                     </pic:cNvPicPr>
                   </pic:nvPicPr>
                   <pic:blipFill>
-                    <a:blip r:embed="rId19"/>
+                    <a:blip r:embed="rId20"/>
                     <a:srcRect/>
                     <a:stretch>
                       <a:fillRect/>
@@ -834,6 +861,7 @@
         <w:rPr>
           <w:noProof/>
         </w:rPr>
+        <w:lastRenderedPageBreak/>
         <w:drawing>
           <wp:inline distT="0" distB="0" distL="0" distR="0">
             <wp:extent cx="5274310" cy="2211780"/>
@@ -852,7 +880,7 @@
                     </pic:cNvPicPr>
                   </pic:nvPicPr>
                   <pic:blipFill>
-                    <a:blip r:embed="rId20"/>
+                    <a:blip r:embed="rId21"/>
                     <a:srcRect/>
                     <a:stretch>
                       <a:fillRect/>
@@ -886,7 +914,6 @@
         <w:rPr>
           <w:noProof/>
         </w:rPr>
-        <w:lastRenderedPageBreak/>
         <w:drawing>
           <wp:inline distT="0" distB="0" distL="0" distR="0">
             <wp:extent cx="5274310" cy="2706851"/>
@@ -905,7 +932,7 @@
                     </pic:cNvPicPr>
                   </pic:nvPicPr>
                   <pic:blipFill>
-                    <a:blip r:embed="rId21"/>
+                    <a:blip r:embed="rId22"/>
                     <a:srcRect/>
                     <a:stretch>
                       <a:fillRect/>
@@ -957,7 +984,7 @@
                     </pic:cNvPicPr>
                   </pic:nvPicPr>
                   <pic:blipFill>
-                    <a:blip r:embed="rId22"/>
+                    <a:blip r:embed="rId23"/>
                     <a:srcRect/>
                     <a:stretch>
                       <a:fillRect/>
@@ -991,6 +1018,7 @@
         <w:rPr>
           <w:noProof/>
         </w:rPr>
+        <w:lastRenderedPageBreak/>
         <w:drawing>
           <wp:inline distT="0" distB="0" distL="0" distR="0">
             <wp:extent cx="5274310" cy="2587511"/>
@@ -1009,7 +1037,7 @@
                     </pic:cNvPicPr>
                   </pic:nvPicPr>
                   <pic:blipFill>
-                    <a:blip r:embed="rId23"/>
+                    <a:blip r:embed="rId24"/>
                     <a:srcRect/>
                     <a:stretch>
                       <a:fillRect/>
